--- a/mike-paper-reviews-500/split-reviews-docx/Review_410.docx
+++ b/mike-paper-reviews-500/split-reviews-docx/Review_410.docx
@@ -7,9 +7,9 @@
         <w:pStyle w:val="Normal"/>
       </w:pPr>
       <w:r>
-        <w:t>המאמר היומי של מייק - 02.03.25</w:t>
+        <w:t>המאמר היומי של מייק - 01.03.25</w:t>
         <w:br/>
-        <w:t>An Empirical Model of Large-Batch Training</w:t>
+        <w:t>LORA VS FULL FINE-TUNING: AN ILLUSION OF EQUIVALENCE</w:t>
       </w:r>
     </w:p>
     <w:p>
@@ -17,7 +17,7 @@
         <w:pStyle w:val="Normal"/>
       </w:pPr>
       <w:r>
-        <w:t>מאמר מלפני 6 שנים של חוקרי OpenAI אך מצאתי אותו די מעניין לסקירה קצרה. המאמר חוקר גדול באץ' אופטימלי עבור אימון Mini-Batch Gradient Descent או MBGD. מה זה אופטימלי כאן? כזה שימעזר את מספר הדוגמאות ש-MiGD משתמש בהם כדי להביא את המודל לערך יעד של הלוס. כמובן שניתן ״להריץ״ את אותו הדוגמא כמה פעמים במהלך MBGD.</w:t>
+        <w:t>היום סקירה מספר 200 מאז שהתחלתי לכתוב סקירות יומיות לפני 9 חודשים. אז לרגל הציון העגול הזה נסתפק בסקירה קצרה של מאמר די קליל. המאמר משווה את השפעת של פיין-טיון עם LoRA לפיין-טיון רגיל שבו מעדכנים את כל המשקולות של המודל.</w:t>
       </w:r>
     </w:p>
     <w:p>
@@ -25,7 +25,7 @@
         <w:pStyle w:val="Normal"/>
       </w:pPr>
       <w:r>
-        <w:t>למי שכח MBGD שייך למשפחת שיטות המבוססות על מורד הגרדיאנט. עם MBGD אנו מחלקים את הדאטהסט למיני-באצ'ים שכל באץ' מורכב מכמה דוגמאות. עבור כל באץ' אנו מבצעים עדכון אחד של משקלי מודל כאשר הגרדיאנט מחושב בתור ממוצע של כל ערכי הגרדיאנטים עבור כל הדוגמאות בבאץ'. למעשה ממוצע זה הינו משערך של הגרדיאנט הממוצע של המודל עבור כל הדוגמאות מהדאטהסט. נזכיר שכל עדכון הוא הזזה (לינארית) של משקולות המודל בכיוון ההפוך לכיוון הגרדיאנט. כל עדכון כזה תלוי בקצב למידה שקובע את גודל עדכון המשקולות (מוכפל בגרדיאנט ממוצע).</w:t>
+        <w:t>אזכיר עם אם LoRA אנו מאמנים מטריצות בעלות ראנק נמוך שמתווספות למטריצות המשקלים בכל שכבה. אזכיר שמטריצה בעלת רנק נמוך מגדול mxn ניתנת לייצוג באמצעות מכפלה של מטריצה A בגודל rxn ומטריצה B בגודל mxr כאשר  . (ראנק נמוך). אז ב-LoRA מאמנים מטריצות A ו-B (לגל שכבת המודל) שכאמור מכפלתם מתווספת למטריצה המשקלים במקורית W_0 של המודל שעובר פיין-טיון. למיטב זכרוני BA מתווסף למטריצות K ו-Q בשכבת ה-attention.</w:t>
       </w:r>
     </w:p>
     <w:p>
@@ -33,7 +33,7 @@
         <w:pStyle w:val="Normal"/>
       </w:pPr>
       <w:r>
-        <w:t>המאמר מציע שיטה למציאת גודל באץ' אופטימלי (לפי ההגדרה שנתתי קודם) שעבור קצב למידה אופטימלי (הממזער את הלוס בכל איטרציה). די ברור כי גודל באץ' אופטימלי צריך להיות תלוי בפרמטרי המודל - למשל בצורת משטח הלוס וגם בערכי הגרדיאנט. המאמר טוען כי גודל באץ' אופטימלי ניתן לחשב בתור הטרייס (trace, סכום הערכים העצמיים) של המכפלה של מטריצת קווריאנס של גרדיאנט הלוס וההיסאין H של פונקציית לוס מחולקת ב G^T)HG) כאשר G הוא הממוצע של וקטור הגרדיאנט.</w:t>
+        <w:t>אז המחברים משווים את מטריצות המשקלות המאומנות אחרי פיין טיון מלא לבין פיין טיון על LoRA. זה נעשה באמצעות השוואות של וקטורים סינגולריים של מטריצות המשקולות המאומנות זוכרים SVD שזה קיצור של Singular Value Decomposition - זה הווקטורים שמופיעים באחת המטריצות עם עמודות אורתונורמליות. למי ששכח  SVD הוא שיטה מתמטית שמפרקת כל מטריצה A למכפלה של שלוש מטריצות: A = U S V^TT, כאשר U VVV הן מטריצות אורתונורמליות, ו-S היא מטריצה אלכסונית המכילה את הערכים הסינגולריים.</w:t>
       </w:r>
     </w:p>
     <w:p>
@@ -41,7 +41,7 @@
         <w:pStyle w:val="Normal"/>
       </w:pPr>
       <w:r>
-        <w:t>תוצאה זו התקבלה דרך פיתוח טיילור מסדר שני (בכיוון הגרדיאנט)ֿ, מציאה גודל קצב למידה אופטימלי והצבתו לנוסחה כדי לחשב את גודל הבאץ' שעבורו מתקבל ירידה מקסימלית של הלוס. לאחר מכן משווים את הירידה המקסימלית  עם זו עבור גודל באץ' נתון B.</w:t>
+        <w:t>המחברים הגדירו מושג intruder dimension או InDim בתור כזה ש״נעלם״ אחרי הפיין טיון. כלומר לכל וקטור סינגולרי של מטריצת המשקולות המקורית W_0 מנסים להתאים וקטור סינגולרי של אותה המטריצה אחרי פיין-טיון. ההתאמה נמדדת באמצעות דמיון קוסיין - כלומר אם לווקטור סינגולרי נתון של W_0 לא נמצא וקטור סינגולרי של המטריצה אחרי פיין טיון בעל דמיון קוסיין גבוה מספיק הוא נקרא משויך ל-InDim.</w:t>
       </w:r>
     </w:p>
     <w:p>
@@ -49,7 +49,7 @@
         <w:pStyle w:val="Normal"/>
       </w:pPr>
       <w:r>
-        <w:t>המאמר מדגיש שגודל אופטימלי של באץ' אינו תלוי בגודל שלה דאטהסט וכמובן משתנה במהלך האימון כי גם ההסיאן H וגם הגרדיאנט הממוצע H וגם מטריצת קווריאנס של גרדיאנט הלוס לא נשארים קבועים (בד״כ). המחברים מציינים מקרה פרטי די מעניין (לא קורה במציאות אמנם) שבו ההיסאין H שווה למטריצה היחידה I. במקרה הזה גודל באץ' אופטימלי שווה לסכום השונויות של כל רכיבי הגרדיאנט.</w:t>
+        <w:t>אז התברר שעבור פיין טיון עם LoRa מספר InDims הינו גבוה יותר מאשר עם פיין טיון מלא. מעניין כי עבור r (הראנק) של LoRa ממש נמוכים (קרובים ל 1) מספר InDims לא גבוה ואז הוא מתחיל לעלות כאשר מעלים את r ומתחיל לרדת כאשר r מגיע לערכים גבוהים יחסית (נגיד 64). המחברים טוענים שאם עושים פיין טיון עם LoRa המודל ״שוכח יותר מהידע שלו״ מאשר עם פיין טיון מלא. המחברים טוענים שזה קשור לעובדה שהמודלים שטויבו בצורה מלאה מציגים ביצועים טובים יותר על דאטה OOD כלומר על out-of-distribution data.</w:t>
       </w:r>
     </w:p>
     <w:p>
@@ -57,7 +57,7 @@
         <w:pStyle w:val="Normal"/>
       </w:pPr>
       <w:r>
-        <w:t>המאמר כתוב בצורה מאוד מובנת וניתן לקריאה קלילה יחסית…</w:t>
+        <w:t>אציין שהמחברים התמקדו בטיוב מודלי אנקודר מבוססי RoBeRTA.</w:t>
       </w:r>
     </w:p>
     <w:p>
@@ -65,7 +65,7 @@
         <w:pStyle w:val="Normal"/>
       </w:pPr>
       <w:r>
-        <w:t>https://arxiv.org/abs/1812.06162</w:t>
+        <w:t xml:space="preserve"> https://arxiv.org/abs/2410.21228</w:t>
       </w:r>
     </w:p>
     <w:sectPr>
